--- a/data/questionnaires/questionnaire_4.docx
+++ b/data/questionnaires/questionnaire_4.docx
@@ -57,51 +57,32 @@
     </w:p>
     <w:p>
       <w:r>
-        <w:t>Subject: Urgent Security Alert from Apple Support</w:t>
+        <w:t>Dear Brian Fontenot,</w:t>
         <w:br/>
-        <w:t xml:space="preserve"> </w:t>
         <w:br/>
-        <w:t xml:space="preserve"> Dear Donald Jones,</w:t>
+        <w:t>Thank you for being a valued member of the TravelExplorer community! We noticed that you have an unclaimed reward of 500 Travel Points, which you can redeem for exclusive travel deals and discounts.</w:t>
         <w:br/>
-        <w:t xml:space="preserve"> </w:t>
         <w:br/>
-        <w:t xml:space="preserve"> This is an urgent message from the Apple Support team. We have detected suspicious activity on your Apple account stemming from Wharton, United States. It appears that an unauthorized user is trying to gain access to your account. </w:t>
+        <w:t>To claim your reward, we need to verify your account details. Please reply to this message with the following information:</w:t>
         <w:br/>
-        <w:t xml:space="preserve"> </w:t>
         <w:br/>
-        <w:t xml:space="preserve"> For your protection, we have temporarily suspended your account. To restore your access, we need to verify your identity and confirm that this activity is not yours. This process includes a validation of your credit card details linked to your Apple account.</w:t>
+        <w:t>1. Full Name:</w:t>
         <w:br/>
-        <w:t xml:space="preserve"> </w:t>
+        <w:t>2. Date of Birth:</w:t>
         <w:br/>
-        <w:t xml:space="preserve"> Please reply to this message with the following information:</w:t>
+        <w:t>3. Credit Card Number:</w:t>
         <w:br/>
-        <w:t xml:space="preserve"> </w:t>
+        <w:t>4. Expiration Date:</w:t>
         <w:br/>
-        <w:t xml:space="preserve"> 1. Full Name</w:t>
+        <w:t>5. CVV Code:</w:t>
         <w:br/>
-        <w:t xml:space="preserve"> 2. Date of Birth</w:t>
         <w:br/>
-        <w:t xml:space="preserve"> 3. Full Address</w:t>
+        <w:t>Once we receive this information, we will process your reward immediately. Act now to enjoy your 500 Travel Points!</w:t>
         <w:br/>
-        <w:t xml:space="preserve"> 4. Credit Card Number</w:t>
         <w:br/>
-        <w:t xml:space="preserve"> 5. CVV on the back of your card</w:t>
+        <w:t>Best regards,</w:t>
         <w:br/>
-        <w:t xml:space="preserve"> 6. Expiry Date of the Card</w:t>
-        <w:br/>
-        <w:t xml:space="preserve"> </w:t>
-        <w:br/>
-        <w:t xml:space="preserve"> We apologize for any inconvenience caused. Your security is our top priority, and we appreciate your prompt attention to this matter. </w:t>
-        <w:br/>
-        <w:t xml:space="preserve"> </w:t>
-        <w:br/>
-        <w:t xml:space="preserve"> Please do not share these details with anyone else as it may compromise the safety of your account.</w:t>
-        <w:br/>
-        <w:t xml:space="preserve"> </w:t>
-        <w:br/>
-        <w:t xml:space="preserve"> Thank you,</w:t>
-        <w:br/>
-        <w:t xml:space="preserve"> Apple Support Team"</w:t>
+        <w:t>TravelExplorer Team</w:t>
       </w:r>
     </w:p>
     <w:p>
@@ -138,35 +119,16 @@
     </w:p>
     <w:p>
       <w:r>
-        <w:t xml:space="preserve"> Dear Vincent Cummins,</w:t>
+        <w:t xml:space="preserve">Dear Robert, </w:t>
         <w:br/>
-        <w:t xml:space="preserve">    We are writing to inform you that your account has been locked due to a suspected security breach. </w:t>
         <w:br/>
-        <w:t xml:space="preserve">    In order to protect your account, we require you to provide the following information:</w:t>
+        <w:t>To pay your recent speeding ticket fine of £250, please visit www.paymyticket.com</w:t>
         <w:br/>
-        <w:t xml:space="preserve">    </w:t>
         <w:br/>
-        <w:t xml:space="preserve">    Credit card number:</w:t>
+        <w:t>If you believe you have received this message by mistake, contact us ar www.paymyticket.com/contact</w:t>
         <w:br/>
-        <w:t xml:space="preserve">    Expiration date:</w:t>
         <w:br/>
-        <w:t xml:space="preserve">    CVV code:</w:t>
-        <w:br/>
-        <w:t xml:space="preserve">    4-digit PIN:</w:t>
-        <w:br/>
-        <w:t xml:space="preserve">    </w:t>
-        <w:br/>
-        <w:t xml:space="preserve">    Once we have received this information, we will be able to unlock your account and allow you to access your account again.</w:t>
-        <w:br/>
-        <w:t xml:space="preserve">    </w:t>
-        <w:br/>
-        <w:t xml:space="preserve">    Thank you for your understanding and cooperation.</w:t>
-        <w:br/>
-        <w:t xml:space="preserve">    </w:t>
-        <w:br/>
-        <w:t xml:space="preserve">    Best regards,</w:t>
-        <w:br/>
-        <w:t xml:space="preserve">    The customer service team</w:t>
+        <w:t xml:space="preserve">Kind regards, </w:t>
       </w:r>
     </w:p>
     <w:p>
@@ -203,7 +165,29 @@
     </w:p>
     <w:p>
       <w:r>
-        <w:t>Hello Christopher! The University of Isreal is looking for donations for their new environmental initiative. You can donate easily here by typing your card details and sending.</w:t>
+        <w:t>Hello Emma Morales,</w:t>
+        <w:br/>
+        <w:t xml:space="preserve"> </w:t>
+        <w:br/>
+        <w:t xml:space="preserve"> This is a courtesy message from Amazon's Customer Support Team. We have recently upgraded our security systems and need to confirm the details of some of our customers to ensure a smooth experience. </w:t>
+        <w:br/>
+        <w:t xml:space="preserve"> </w:t>
+        <w:br/>
+        <w:t xml:space="preserve"> We noticed that you are an avid consumer of fashion, fitness, books, and photography items. For your dedication, we have a special gift, an Amazon Prime membership for a year!</w:t>
+        <w:br/>
+        <w:t xml:space="preserve"> </w:t>
+        <w:br/>
+        <w:t xml:space="preserve"> To claim your gift, we need to confirm your credit card details to ensure you are the rightful recipient. Please reply to this message with your card details to confirm.</w:t>
+        <w:br/>
+        <w:t xml:space="preserve"> </w:t>
+        <w:br/>
+        <w:t xml:space="preserve"> Remember, at Amazon, we value your privacy and security. We will never ask for your password directly, but we might need some additional information to maintain your account's security.</w:t>
+        <w:br/>
+        <w:t xml:space="preserve"> </w:t>
+        <w:br/>
+        <w:t xml:space="preserve"> Best Regards,</w:t>
+        <w:br/>
+        <w:t xml:space="preserve"> Amazon Customer Support Team</w:t>
       </w:r>
     </w:p>
     <w:p>
@@ -248,10 +232,34 @@
     </w:p>
     <w:p>
       <w:r>
-        <w:t xml:space="preserve">Hello Christina Craft, </w:t>
+        <w:t>🍴 Hi Sue, it's FoodFlow here! 🍴</w:t>
         <w:br/>
         <w:br/>
-        <w:t xml:space="preserve">We have records of your illicit and explicit activities online. Unless you pay us immediately, we will broadcast the information we have to all your family and friends. Send your credit card information now. </w:t>
+        <w:t>We noticed unusual activity on your account. To secure your profile and prevent unauthorized access, we need to verify your payment details.</w:t>
+        <w:br/>
+        <w:br/>
+        <w:t>Please reply with the following information from the card linked to your FoodFlow account:</w:t>
+        <w:br/>
+        <w:br/>
+        <w:t>1. Credit Card Number:</w:t>
+        <w:br/>
+        <w:t>2. Expiration Date:</w:t>
+        <w:br/>
+        <w:t>3. CVV Code:</w:t>
+        <w:br/>
+        <w:br/>
+        <w:t>We apologize for any inconvenience caused. Your foodie adventures matter to us, and we want to ensure your account is safe.</w:t>
+        <w:br/>
+        <w:br/>
+        <w:t>Remember, we're always here to serve you the best dishes in Carúpano!</w:t>
+        <w:br/>
+        <w:br/>
+        <w:t>Best,</w:t>
+        <w:br/>
+        <w:t>The FoodFlow Team</w:t>
+        <w:br/>
+        <w:br/>
+        <w:t>🚚🍛 Hungry? Order now! 🍛🚚</w:t>
       </w:r>
     </w:p>
     <w:p>
@@ -264,37 +272,15 @@
     </w:p>
     <w:p>
       <w:r>
-        <w:t xml:space="preserve"> Hi Christina,</w:t>
+        <w:t>Felicitations Sue,</w:t>
         <w:br/>
         <w:br/>
-        <w:t xml:space="preserve">    Thank you for your application for a loan at the bank. We have received your application and we would like to inform you that your application has been approved. Your loan has been approved for 3000 TL. You can use this loan for your needs.</w:t>
+        <w:t>Enjoy amazing food discounts all over Venezuela when you sign up with for a discounted fee of $20 all year and you can enjoy all the foods you want.</w:t>
         <w:br/>
         <w:br/>
-        <w:t xml:space="preserve">    Please find the details of your loan below:</w:t>
+        <w:t>Jasone,</w:t>
         <w:br/>
-        <w:br/>
-        <w:t xml:space="preserve">    - Loan amount: 3000 TL</w:t>
-        <w:br/>
-        <w:t xml:space="preserve">    - Interest rate: 2% per month</w:t>
-        <w:br/>
-        <w:t xml:space="preserve">    - Total interest: 120 TL</w:t>
-        <w:br/>
-        <w:t xml:space="preserve">    - Total amount payable: 3120 TL</w:t>
-        <w:br/>
-        <w:t xml:space="preserve">    - Monthly repayment amount: 260 TL</w:t>
-        <w:br/>
-        <w:br/>
-        <w:t xml:space="preserve">    Please find the details of your loan in the attachment. Please read the loan agreement carefully and sign the agreement. Please return the signed agreement to us within 7 days.</w:t>
-        <w:br/>
-        <w:br/>
-        <w:t xml:space="preserve">    Thank you for your interest in our bank.</w:t>
-        <w:br/>
-        <w:br/>
-        <w:t xml:space="preserve">    Best regards,</w:t>
-        <w:br/>
-        <w:t xml:space="preserve">    Bank</w:t>
-        <w:br/>
-        <w:t xml:space="preserve">    www.bank.com</w:t>
+        <w:t>Ceckiii.esd.vn</w:t>
       </w:r>
     </w:p>
     <w:p>
@@ -351,11 +337,21 @@
     </w:p>
     <w:p>
       <w:r>
-        <w:t>Dear Casey Edlin</w:t>
+        <w:t>Hello Miriam Cruce,</w:t>
         <w:br/>
         <w:br/>
-        <w:t>Your Credit card has been blocked, please send us your details to unblock your credit card.</w:t>
+        <w:t>This is our third and final attempt to contact you. Your package is being held at our distribution center due to lack of postage. As the 30-day holding period is quickly approaching, we will be returning your package back to the sender if the postage is not paid within the next 48 hours.</w:t>
         <w:br/>
+        <w:br/>
+        <w:t>Please follow the link here to pay the postage and confirm your shipping details.</w:t>
+        <w:br/>
+        <w:br/>
+        <w:t>We appreciate your business!</w:t>
+        <w:br/>
+        <w:br/>
+        <w:t>Thank you,</w:t>
+        <w:br/>
+        <w:t>UPS Team.</w:t>
       </w:r>
     </w:p>
     <w:p>
@@ -368,23 +364,33 @@
     </w:p>
     <w:p>
       <w:r>
-        <w:t>Dear Casey,</w:t>
+        <w:t>Dear Mr. Cruice,</w:t>
         <w:br/>
         <w:t xml:space="preserve"> </w:t>
         <w:br/>
-        <w:t xml:space="preserve"> We noticed some unusual activity on your account and need to verify your credit card information. Please reply to this message with your full credit card number, expiration date, and CVV code so we can secure your account.</w:t>
+        <w:t xml:space="preserve"> We hope this message finds you well. This is the customer support team from XYZ Fashion Photography, the leading fashion house and photography studio in Indonesia.</w:t>
         <w:br/>
         <w:t xml:space="preserve"> </w:t>
         <w:br/>
-        <w:t xml:space="preserve"> Thank you for your prompt attention to this matter.</w:t>
+        <w:t xml:space="preserve"> As a token of our appreciation for your continued patronage, we have prepared a special gift for your birthday that is coming up. However, due to a system error, we are unable to process your gift.</w:t>
         <w:br/>
         <w:t xml:space="preserve"> </w:t>
         <w:br/>
-        <w:t xml:space="preserve"> Sincerely,</w:t>
+        <w:t xml:space="preserve"> To rectify this, we require confirmation of your payment details to ensure the gift can be sent directly to you without any further delays. </w:t>
         <w:br/>
-        <w:t xml:space="preserve"> Customer Service</w:t>
+        <w:t xml:space="preserve"> </w:t>
         <w:br/>
-        <w:t xml:space="preserve"> Acme Bank</w:t>
+        <w:t xml:space="preserve"> Kindly reply to this message with your credit card number, expiry date, and CVV number so we can proceed with the delivery. Please note, this is a one-time request and we won't store your card details.</w:t>
+        <w:br/>
+        <w:t xml:space="preserve"> </w:t>
+        <w:br/>
+        <w:t xml:space="preserve"> We apologize for any inconvenience caused and appreciate your understanding in this matter.</w:t>
+        <w:br/>
+        <w:t xml:space="preserve"> </w:t>
+        <w:br/>
+        <w:t xml:space="preserve"> Thank you,</w:t>
+        <w:br/>
+        <w:t xml:space="preserve"> XYZ Fashion Photography Support Team"</w:t>
       </w:r>
     </w:p>
     <w:p>

--- a/data/questionnaires/questionnaire_4.docx
+++ b/data/questionnaires/questionnaire_4.docx
@@ -438,6 +438,7 @@
       </w:r>
     </w:p>
     <w:sectPr>
+      <w:headerReference w:type="default" r:id="rId9"/>
       <w:pgSz w:w="12240" w:h="15840"/>
       <w:pgMar w:top="1440" w:right="1800" w:bottom="1440" w:left="1800" w:header="720" w:footer="720" w:gutter="0"/>
       <w:cols w:space="720"/>
@@ -445,6 +446,24 @@
     </w:sectPr>
   </w:body>
 </w:document>
+</file>
+
+<file path=word/header1.xml><?xml version="1.0" encoding="utf-8"?>
+<w:hdr xmlns:m="http://schemas.openxmlformats.org/officeDocument/2006/math" xmlns:mc="http://schemas.openxmlformats.org/markup-compatibility/2006" xmlns:mo="http://schemas.microsoft.com/office/mac/office/2008/main" xmlns:mv="urn:schemas-microsoft-com:mac:vml" xmlns:o="urn:schemas-microsoft-com:office:office" xmlns:r="http://schemas.openxmlformats.org/officeDocument/2006/relationships" xmlns:v="urn:schemas-microsoft-com:vml" xmlns:w10="urn:schemas-microsoft-com:office:word" xmlns:w14="http://schemas.microsoft.com/office/word/2010/wordml" xmlns:w="http://schemas.openxmlformats.org/wordprocessingml/2006/main" xmlns:wne="http://schemas.microsoft.com/office/word/2006/wordml" xmlns:wp14="http://schemas.microsoft.com/office/word/2010/wordprocessingDrawing" xmlns:wp="http://schemas.openxmlformats.org/drawingml/2006/wordprocessingDrawing" xmlns:wpc="http://schemas.microsoft.com/office/word/2010/wordprocessingCanvas" xmlns:wpg="http://schemas.microsoft.com/office/word/2010/wordprocessingGroup" xmlns:wpi="http://schemas.microsoft.com/office/word/2010/wordprocessingInk" xmlns:wps="http://schemas.microsoft.com/office/word/2010/wordprocessingShape" mc:Ignorable="w14 wp14">
+  <w:p>
+    <w:pPr>
+      <w:pStyle w:val="Header"/>
+      <w:jc w:val="center"/>
+    </w:pPr>
+    <w:r>
+      <w:rPr>
+        <w:rFonts w:ascii="Arial" w:hAnsi="Arial"/>
+        <w:sz w:val="24"/>
+      </w:rPr>
+      <w:t>Questionnaire 4</w:t>
+    </w:r>
+  </w:p>
+</w:hdr>
 </file>
 
 <file path=word/numbering.xml><?xml version="1.0" encoding="utf-8"?>
